--- a/Reklame.docx
+++ b/Reklame.docx
@@ -26,8 +26,8 @@
             <v:path o:extrusionok="f" gradientshapeok="t" o:connecttype="rect"/>
             <o:lock v:ext="edit" aspectratio="t"/>
           </v:shapetype>
-          <v:shape id="_x0000_i1027" type="#_x0000_t75" style="width:481.5pt;height:330.75pt">
-            <v:imagedata r:id="rId4" o:title="5047446aa8a226143e260c8a17ce4f02 (1)"/>
+          <v:shape id="_x0000_i1029" type="#_x0000_t75" style="width:481.5pt;height:330.75pt">
+            <v:imagedata r:id="rId4" o:title="reklame"/>
           </v:shape>
         </w:pict>
       </w:r>
